--- a/doc/CSI OT 3D Platform Cyber Attack Power Generator Deisgn.docx
+++ b/doc/CSI OT 3D Platform Cyber Attack Power Generator Deisgn.docx
@@ -1,6 +1,6 @@
 
 <file path=word/document.xml><?xml version="1.0" encoding="utf-8"?>
-<w:document xmlns:wpc="http://schemas.microsoft.com/office/word/2010/wordprocessingCanvas" xmlns:cx="http://schemas.microsoft.com/office/drawing/2014/chartex" xmlns:cx1="http://schemas.microsoft.com/office/drawing/2015/9/8/chartex" xmlns:cx2="http://schemas.microsoft.com/office/drawing/2015/10/21/chartex" xmlns:cx3="http://schemas.microsoft.com/office/drawing/2016/5/9/chartex" xmlns:cx4="http://schemas.microsoft.com/office/drawing/2016/5/10/chartex" xmlns:cx5="http://schemas.microsoft.com/office/drawing/2016/5/11/chartex" xmlns:cx6="http://schemas.microsoft.com/office/drawing/2016/5/12/chartex" xmlns:cx7="http://schemas.microsoft.com/office/drawing/2016/5/13/chartex" xmlns:cx8="http://schemas.microsoft.com/office/drawing/2016/5/14/chartex" xmlns:mc="http://schemas.openxmlformats.org/markup-compatibility/2006" xmlns:aink="http://schemas.microsoft.com/office/drawing/2016/ink" xmlns:am3d="http://schemas.microsoft.com/office/drawing/2017/model3d" xmlns:o="urn:schemas-microsoft-com:office:office" xmlns:r="http://schemas.openxmlformats.org/officeDocument/2006/relationships" xmlns:m="http://schemas.openxmlformats.org/officeDocument/2006/math" xmlns:v="urn:schemas-microsoft-com:vml" xmlns:wp14="http://schemas.microsoft.com/office/word/2010/wordprocessingDrawing" xmlns:wp="http://schemas.openxmlformats.org/drawingml/2006/wordprocessingDrawing" xmlns:w10="urn:schemas-microsoft-com:office:word" xmlns:w="http://schemas.openxmlformats.org/wordprocessingml/2006/main" xmlns:w14="http://schemas.microsoft.com/office/word/2010/wordml" xmlns:w15="http://schemas.microsoft.com/office/word/2012/wordml" xmlns:w16cex="http://schemas.microsoft.com/office/word/2018/wordml/cex" xmlns:w16cid="http://schemas.microsoft.com/office/word/2016/wordml/cid" xmlns:w16="http://schemas.microsoft.com/office/word/2018/wordml" xmlns:w16se="http://schemas.microsoft.com/office/word/2015/wordml/symex" xmlns:wpg="http://schemas.microsoft.com/office/word/2010/wordprocessingGroup" xmlns:wpi="http://schemas.microsoft.com/office/word/2010/wordprocessingInk" xmlns:wne="http://schemas.microsoft.com/office/word/2006/wordml" xmlns:wps="http://schemas.microsoft.com/office/word/2010/wordprocessingShape" mc:Ignorable="w14 w15 w16se w16cid w16 w16cex wp14">
+<w:document xmlns:wpc="http://schemas.microsoft.com/office/word/2010/wordprocessingCanvas" xmlns:cx="http://schemas.microsoft.com/office/drawing/2014/chartex" xmlns:cx1="http://schemas.microsoft.com/office/drawing/2015/9/8/chartex" xmlns:cx2="http://schemas.microsoft.com/office/drawing/2015/10/21/chartex" xmlns:cx3="http://schemas.microsoft.com/office/drawing/2016/5/9/chartex" xmlns:cx4="http://schemas.microsoft.com/office/drawing/2016/5/10/chartex" xmlns:cx5="http://schemas.microsoft.com/office/drawing/2016/5/11/chartex" xmlns:cx6="http://schemas.microsoft.com/office/drawing/2016/5/12/chartex" xmlns:cx7="http://schemas.microsoft.com/office/drawing/2016/5/13/chartex" xmlns:cx8="http://schemas.microsoft.com/office/drawing/2016/5/14/chartex" xmlns:mc="http://schemas.openxmlformats.org/markup-compatibility/2006" xmlns:aink="http://schemas.microsoft.com/office/drawing/2016/ink" xmlns:am3d="http://schemas.microsoft.com/office/drawing/2017/model3d" xmlns:o="urn:schemas-microsoft-com:office:office" xmlns:r="http://schemas.openxmlformats.org/officeDocument/2006/relationships" xmlns:m="http://schemas.openxmlformats.org/officeDocument/2006/math" xmlns:v="urn:schemas-microsoft-com:vml" xmlns:wp14="http://schemas.microsoft.com/office/word/2010/wordprocessingDrawing" xmlns:wp="http://schemas.openxmlformats.org/drawingml/2006/wordprocessingDrawing" xmlns:w10="urn:schemas-microsoft-com:office:word" xmlns:w="http://schemas.openxmlformats.org/wordprocessingml/2006/main" xmlns:w14="http://schemas.microsoft.com/office/word/2010/wordml" xmlns:w15="http://schemas.microsoft.com/office/word/2012/wordml" xmlns:w16cex="http://schemas.microsoft.com/office/word/2018/wordml/cex" xmlns:w16cid="http://schemas.microsoft.com/office/word/2016/wordml/cid" xmlns:w16="http://schemas.microsoft.com/office/word/2018/wordml" xmlns:w16sdtdh="http://schemas.microsoft.com/office/word/2020/wordml/sdtdatahash" xmlns:w16se="http://schemas.microsoft.com/office/word/2015/wordml/symex" xmlns:wpg="http://schemas.microsoft.com/office/word/2010/wordprocessingGroup" xmlns:wpi="http://schemas.microsoft.com/office/word/2010/wordprocessingInk" xmlns:wne="http://schemas.microsoft.com/office/word/2006/wordml" xmlns:wps="http://schemas.microsoft.com/office/word/2010/wordprocessingShape" mc:Ignorable="w14 w15 w16se w16cid w16 w16cex w16sdtdh wp14">
   <w:body>
     <w:bookmarkStart w:id="0" w:name="_Hlk69302244" w:displacedByCustomXml="next"/>
     <w:bookmarkEnd w:id="0" w:displacedByCustomXml="next"/>
@@ -1247,7 +1247,19 @@
         <w:rPr>
           <w:sz w:val="22"/>
         </w:rPr>
-        <w:t xml:space="preserve"> with signal(</w:t>
+        <w:t xml:space="preserve"> with </w:t>
+      </w:r>
+      <w:r>
+        <w:rPr>
+          <w:sz w:val="22"/>
+        </w:rPr>
+        <w:t xml:space="preserve">voltage </w:t>
+      </w:r>
+      <w:r>
+        <w:rPr>
+          <w:sz w:val="22"/>
+        </w:rPr>
+        <w:t>signal(</w:t>
       </w:r>
       <w:r>
         <w:rPr>
@@ -1349,7 +1361,73 @@
         <w:rPr>
           <w:sz w:val="22"/>
         </w:rPr>
-        <w:t xml:space="preserve">Arduino also has 4 pins to control the speed of </w:t>
+        <w:t>Arduino also has 4 pins</w:t>
+      </w:r>
+      <w:r>
+        <w:rPr>
+          <w:sz w:val="22"/>
+        </w:rPr>
+        <w:t xml:space="preserve"> </w:t>
+      </w:r>
+      <w:r>
+        <w:rPr>
+          <w:sz w:val="22"/>
+        </w:rPr>
+        <w:t>(</w:t>
+      </w:r>
+      <w:r>
+        <w:rPr>
+          <w:sz w:val="22"/>
+        </w:rPr>
+        <w:t>A0,</w:t>
+      </w:r>
+      <w:r>
+        <w:rPr>
+          <w:sz w:val="22"/>
+        </w:rPr>
+        <w:t xml:space="preserve"> </w:t>
+      </w:r>
+      <w:r>
+        <w:rPr>
+          <w:sz w:val="22"/>
+        </w:rPr>
+        <w:t>A1,</w:t>
+      </w:r>
+      <w:r>
+        <w:rPr>
+          <w:sz w:val="22"/>
+        </w:rPr>
+        <w:t xml:space="preserve"> </w:t>
+      </w:r>
+      <w:r>
+        <w:rPr>
+          <w:sz w:val="22"/>
+        </w:rPr>
+        <w:t>A4,</w:t>
+      </w:r>
+      <w:r>
+        <w:rPr>
+          <w:sz w:val="22"/>
+        </w:rPr>
+        <w:t xml:space="preserve"> </w:t>
+      </w:r>
+      <w:r>
+        <w:rPr>
+          <w:sz w:val="22"/>
+        </w:rPr>
+        <w:t>A5</w:t>
+      </w:r>
+      <w:r>
+        <w:rPr>
+          <w:sz w:val="22"/>
+        </w:rPr>
+        <w:t>)</w:t>
+      </w:r>
+      <w:r>
+        <w:rPr>
+          <w:sz w:val="22"/>
+        </w:rPr>
+        <w:t xml:space="preserve"> to control the speed of </w:t>
       </w:r>
       <w:r>
         <w:rPr>
@@ -3568,7 +3646,21 @@
           <w:rFonts w:cstheme="minorHAnsi"/>
           <w:sz w:val="22"/>
         </w:rPr>
-        <w:t xml:space="preserve">In this Panel we will show 10 parameters </w:t>
+        <w:t xml:space="preserve">In this </w:t>
+      </w:r>
+      <w:r>
+        <w:rPr>
+          <w:rFonts w:cstheme="minorHAnsi"/>
+          <w:sz w:val="22"/>
+        </w:rPr>
+        <w:t>p</w:t>
+      </w:r>
+      <w:r>
+        <w:rPr>
+          <w:rFonts w:cstheme="minorHAnsi"/>
+          <w:sz w:val="22"/>
+        </w:rPr>
+        <w:t xml:space="preserve">anel we will show 10 parameters </w:t>
       </w:r>
       <w:r>
         <w:rPr>
@@ -3589,7 +3681,14 @@
           <w:rFonts w:cstheme="minorHAnsi"/>
           <w:sz w:val="22"/>
         </w:rPr>
-        <w:t>working situation.</w:t>
+        <w:t>status</w:t>
+      </w:r>
+      <w:r>
+        <w:rPr>
+          <w:rFonts w:cstheme="minorHAnsi"/>
+          <w:sz w:val="22"/>
+        </w:rPr>
+        <w:t>.</w:t>
       </w:r>
       <w:r>
         <w:rPr>
@@ -3624,7 +3723,21 @@
           <w:rFonts w:cstheme="minorHAnsi"/>
           <w:sz w:val="22"/>
         </w:rPr>
-        <w:t xml:space="preserve">The “Switch” check box is used to cut off all the power transaction of the power substation, the power supply from the substation to the platform will be lose. </w:t>
+        <w:t xml:space="preserve">The “Switch” check box is used to cut off all the power </w:t>
+      </w:r>
+      <w:r>
+        <w:rPr>
+          <w:rFonts w:cstheme="minorHAnsi"/>
+          <w:sz w:val="22"/>
+        </w:rPr>
+        <w:t xml:space="preserve">transmission </w:t>
+      </w:r>
+      <w:r>
+        <w:rPr>
+          <w:rFonts w:cstheme="minorHAnsi"/>
+          <w:sz w:val="22"/>
+        </w:rPr>
+        <w:t xml:space="preserve">of the power substation, the power supply from the substation to the platform will be lose. </w:t>
       </w:r>
       <w:r>
         <w:rPr>
@@ -3633,21 +3746,26 @@
         </w:rPr>
         <w:t>Check the “</w:t>
       </w:r>
-      <w:proofErr w:type="spellStart"/>
-      <w:r>
-        <w:rPr>
-          <w:rFonts w:cstheme="minorHAnsi"/>
-          <w:sz w:val="22"/>
-        </w:rPr>
-        <w:t>Subation</w:t>
-      </w:r>
-      <w:proofErr w:type="spellEnd"/>
-      <w:r>
-        <w:rPr>
-          <w:rFonts w:cstheme="minorHAnsi"/>
-          <w:sz w:val="22"/>
-        </w:rPr>
-        <w:t xml:space="preserve"> </w:t>
+      <w:r>
+        <w:rPr>
+          <w:rFonts w:cstheme="minorHAnsi"/>
+          <w:sz w:val="22"/>
+        </w:rPr>
+        <w:t>Sub</w:t>
+      </w:r>
+      <w:r>
+        <w:rPr>
+          <w:rFonts w:cstheme="minorHAnsi"/>
+          <w:sz w:val="22"/>
+        </w:rPr>
+        <w:t>sta</w:t>
+      </w:r>
+      <w:r>
+        <w:rPr>
+          <w:rFonts w:cstheme="minorHAnsi"/>
+          <w:sz w:val="22"/>
+        </w:rPr>
+        <w:t xml:space="preserve">tion </w:t>
       </w:r>
       <w:proofErr w:type="spellStart"/>
       <w:r>
@@ -9693,27 +9811,7 @@
                 <w:szCs w:val="16"/>
                 <w:lang w:val="en-SG"/>
               </w:rPr>
-              <w:t xml:space="preserve">This module will inheritance the python built-in serial module with automatically serial port </w:t>
-            </w:r>
-            <w:r>
-              <w:rPr>
-                <w:rFonts w:eastAsia="Times New Roman" w:cstheme="minorHAnsi"/>
-                <w:kern w:val="0"/>
-                <w:sz w:val="16"/>
-                <w:szCs w:val="16"/>
-                <w:lang w:val="en-SG"/>
-              </w:rPr>
-              <w:t>search</w:t>
-            </w:r>
-            <w:r>
-              <w:rPr>
-                <w:rFonts w:eastAsia="Times New Roman" w:cstheme="minorHAnsi"/>
-                <w:kern w:val="0"/>
-                <w:sz w:val="16"/>
-                <w:szCs w:val="16"/>
-                <w:lang w:val="en-SG"/>
-              </w:rPr>
-              <w:t xml:space="preserve"> and connection function.</w:t>
+              <w:t>This module will inheritance the python built-in serial module with automatically serial port search and connection function.</w:t>
             </w:r>
           </w:p>
         </w:tc>
@@ -10538,40 +10636,7 @@
           <w:szCs w:val="28"/>
           <w:shd w:val="clear" w:color="auto" w:fill="FFFFFF"/>
         </w:rPr>
-        <w:t xml:space="preserve"> </w:t>
-      </w:r>
-      <w:r>
-        <w:rPr>
-          <w:rFonts w:cstheme="minorHAnsi"/>
-          <w:b/>
-          <w:bCs/>
-          <w:sz w:val="28"/>
-          <w:szCs w:val="28"/>
-          <w:shd w:val="clear" w:color="auto" w:fill="FFFFFF"/>
-        </w:rPr>
-        <w:t xml:space="preserve">Stealthy </w:t>
-      </w:r>
-      <w:r>
-        <w:rPr>
-          <w:rFonts w:cstheme="minorHAnsi"/>
-          <w:b/>
-          <w:bCs/>
-          <w:sz w:val="28"/>
-          <w:szCs w:val="28"/>
-          <w:shd w:val="clear" w:color="auto" w:fill="FFFFFF"/>
-        </w:rPr>
-        <w:t>S</w:t>
-      </w:r>
-      <w:r>
-        <w:rPr>
-          <w:rFonts w:cstheme="minorHAnsi"/>
-          <w:b/>
-          <w:bCs/>
-          <w:sz w:val="28"/>
-          <w:szCs w:val="28"/>
-          <w:shd w:val="clear" w:color="auto" w:fill="FFFFFF"/>
-        </w:rPr>
-        <w:t xml:space="preserve">ubstation </w:t>
+        <w:t xml:space="preserve"> Stealthy Substation </w:t>
       </w:r>
       <w:r>
         <w:rPr>
@@ -14330,7 +14395,7 @@
 </file>
 
 <file path=word/endnotes.xml><?xml version="1.0" encoding="utf-8"?>
-<w:endnotes xmlns:wpc="http://schemas.microsoft.com/office/word/2010/wordprocessingCanvas" xmlns:cx="http://schemas.microsoft.com/office/drawing/2014/chartex" xmlns:cx1="http://schemas.microsoft.com/office/drawing/2015/9/8/chartex" xmlns:cx2="http://schemas.microsoft.com/office/drawing/2015/10/21/chartex" xmlns:cx3="http://schemas.microsoft.com/office/drawing/2016/5/9/chartex" xmlns:cx4="http://schemas.microsoft.com/office/drawing/2016/5/10/chartex" xmlns:cx5="http://schemas.microsoft.com/office/drawing/2016/5/11/chartex" xmlns:cx6="http://schemas.microsoft.com/office/drawing/2016/5/12/chartex" xmlns:cx7="http://schemas.microsoft.com/office/drawing/2016/5/13/chartex" xmlns:cx8="http://schemas.microsoft.com/office/drawing/2016/5/14/chartex" xmlns:mc="http://schemas.openxmlformats.org/markup-compatibility/2006" xmlns:aink="http://schemas.microsoft.com/office/drawing/2016/ink" xmlns:am3d="http://schemas.microsoft.com/office/drawing/2017/model3d" xmlns:o="urn:schemas-microsoft-com:office:office" xmlns:r="http://schemas.openxmlformats.org/officeDocument/2006/relationships" xmlns:m="http://schemas.openxmlformats.org/officeDocument/2006/math" xmlns:v="urn:schemas-microsoft-com:vml" xmlns:wp14="http://schemas.microsoft.com/office/word/2010/wordprocessingDrawing" xmlns:wp="http://schemas.openxmlformats.org/drawingml/2006/wordprocessingDrawing" xmlns:w10="urn:schemas-microsoft-com:office:word" xmlns:w="http://schemas.openxmlformats.org/wordprocessingml/2006/main" xmlns:w14="http://schemas.microsoft.com/office/word/2010/wordml" xmlns:w15="http://schemas.microsoft.com/office/word/2012/wordml" xmlns:w16cex="http://schemas.microsoft.com/office/word/2018/wordml/cex" xmlns:w16cid="http://schemas.microsoft.com/office/word/2016/wordml/cid" xmlns:w16="http://schemas.microsoft.com/office/word/2018/wordml" xmlns:w16se="http://schemas.microsoft.com/office/word/2015/wordml/symex" xmlns:wpg="http://schemas.microsoft.com/office/word/2010/wordprocessingGroup" xmlns:wpi="http://schemas.microsoft.com/office/word/2010/wordprocessingInk" xmlns:wne="http://schemas.microsoft.com/office/word/2006/wordml" xmlns:wps="http://schemas.microsoft.com/office/word/2010/wordprocessingShape" mc:Ignorable="w14 w15 w16se w16cid w16 w16cex wp14">
+<w:endnotes xmlns:wpc="http://schemas.microsoft.com/office/word/2010/wordprocessingCanvas" xmlns:cx="http://schemas.microsoft.com/office/drawing/2014/chartex" xmlns:cx1="http://schemas.microsoft.com/office/drawing/2015/9/8/chartex" xmlns:cx2="http://schemas.microsoft.com/office/drawing/2015/10/21/chartex" xmlns:cx3="http://schemas.microsoft.com/office/drawing/2016/5/9/chartex" xmlns:cx4="http://schemas.microsoft.com/office/drawing/2016/5/10/chartex" xmlns:cx5="http://schemas.microsoft.com/office/drawing/2016/5/11/chartex" xmlns:cx6="http://schemas.microsoft.com/office/drawing/2016/5/12/chartex" xmlns:cx7="http://schemas.microsoft.com/office/drawing/2016/5/13/chartex" xmlns:cx8="http://schemas.microsoft.com/office/drawing/2016/5/14/chartex" xmlns:mc="http://schemas.openxmlformats.org/markup-compatibility/2006" xmlns:aink="http://schemas.microsoft.com/office/drawing/2016/ink" xmlns:am3d="http://schemas.microsoft.com/office/drawing/2017/model3d" xmlns:o="urn:schemas-microsoft-com:office:office" xmlns:r="http://schemas.openxmlformats.org/officeDocument/2006/relationships" xmlns:m="http://schemas.openxmlformats.org/officeDocument/2006/math" xmlns:v="urn:schemas-microsoft-com:vml" xmlns:wp14="http://schemas.microsoft.com/office/word/2010/wordprocessingDrawing" xmlns:wp="http://schemas.openxmlformats.org/drawingml/2006/wordprocessingDrawing" xmlns:w10="urn:schemas-microsoft-com:office:word" xmlns:w="http://schemas.openxmlformats.org/wordprocessingml/2006/main" xmlns:w14="http://schemas.microsoft.com/office/word/2010/wordml" xmlns:w15="http://schemas.microsoft.com/office/word/2012/wordml" xmlns:w16cex="http://schemas.microsoft.com/office/word/2018/wordml/cex" xmlns:w16cid="http://schemas.microsoft.com/office/word/2016/wordml/cid" xmlns:w16="http://schemas.microsoft.com/office/word/2018/wordml" xmlns:w16sdtdh="http://schemas.microsoft.com/office/word/2020/wordml/sdtdatahash" xmlns:w16se="http://schemas.microsoft.com/office/word/2015/wordml/symex" xmlns:wpg="http://schemas.microsoft.com/office/word/2010/wordprocessingGroup" xmlns:wpi="http://schemas.microsoft.com/office/word/2010/wordprocessingInk" xmlns:wne="http://schemas.microsoft.com/office/word/2006/wordml" xmlns:wps="http://schemas.microsoft.com/office/word/2010/wordprocessingShape" mc:Ignorable="w14 w15 w16se w16cid w16 w16cex w16sdtdh wp14">
   <w:endnote w:type="separator" w:id="-1">
     <w:p>
       <w:r>
@@ -14349,7 +14414,7 @@
 </file>
 
 <file path=word/footnotes.xml><?xml version="1.0" encoding="utf-8"?>
-<w:footnotes xmlns:wpc="http://schemas.microsoft.com/office/word/2010/wordprocessingCanvas" xmlns:cx="http://schemas.microsoft.com/office/drawing/2014/chartex" xmlns:cx1="http://schemas.microsoft.com/office/drawing/2015/9/8/chartex" xmlns:cx2="http://schemas.microsoft.com/office/drawing/2015/10/21/chartex" xmlns:cx3="http://schemas.microsoft.com/office/drawing/2016/5/9/chartex" xmlns:cx4="http://schemas.microsoft.com/office/drawing/2016/5/10/chartex" xmlns:cx5="http://schemas.microsoft.com/office/drawing/2016/5/11/chartex" xmlns:cx6="http://schemas.microsoft.com/office/drawing/2016/5/12/chartex" xmlns:cx7="http://schemas.microsoft.com/office/drawing/2016/5/13/chartex" xmlns:cx8="http://schemas.microsoft.com/office/drawing/2016/5/14/chartex" xmlns:mc="http://schemas.openxmlformats.org/markup-compatibility/2006" xmlns:aink="http://schemas.microsoft.com/office/drawing/2016/ink" xmlns:am3d="http://schemas.microsoft.com/office/drawing/2017/model3d" xmlns:o="urn:schemas-microsoft-com:office:office" xmlns:r="http://schemas.openxmlformats.org/officeDocument/2006/relationships" xmlns:m="http://schemas.openxmlformats.org/officeDocument/2006/math" xmlns:v="urn:schemas-microsoft-com:vml" xmlns:wp14="http://schemas.microsoft.com/office/word/2010/wordprocessingDrawing" xmlns:wp="http://schemas.openxmlformats.org/drawingml/2006/wordprocessingDrawing" xmlns:w10="urn:schemas-microsoft-com:office:word" xmlns:w="http://schemas.openxmlformats.org/wordprocessingml/2006/main" xmlns:w14="http://schemas.microsoft.com/office/word/2010/wordml" xmlns:w15="http://schemas.microsoft.com/office/word/2012/wordml" xmlns:w16cex="http://schemas.microsoft.com/office/word/2018/wordml/cex" xmlns:w16cid="http://schemas.microsoft.com/office/word/2016/wordml/cid" xmlns:w16="http://schemas.microsoft.com/office/word/2018/wordml" xmlns:w16se="http://schemas.microsoft.com/office/word/2015/wordml/symex" xmlns:wpg="http://schemas.microsoft.com/office/word/2010/wordprocessingGroup" xmlns:wpi="http://schemas.microsoft.com/office/word/2010/wordprocessingInk" xmlns:wne="http://schemas.microsoft.com/office/word/2006/wordml" xmlns:wps="http://schemas.microsoft.com/office/word/2010/wordprocessingShape" mc:Ignorable="w14 w15 w16se w16cid w16 w16cex wp14">
+<w:footnotes xmlns:wpc="http://schemas.microsoft.com/office/word/2010/wordprocessingCanvas" xmlns:cx="http://schemas.microsoft.com/office/drawing/2014/chartex" xmlns:cx1="http://schemas.microsoft.com/office/drawing/2015/9/8/chartex" xmlns:cx2="http://schemas.microsoft.com/office/drawing/2015/10/21/chartex" xmlns:cx3="http://schemas.microsoft.com/office/drawing/2016/5/9/chartex" xmlns:cx4="http://schemas.microsoft.com/office/drawing/2016/5/10/chartex" xmlns:cx5="http://schemas.microsoft.com/office/drawing/2016/5/11/chartex" xmlns:cx6="http://schemas.microsoft.com/office/drawing/2016/5/12/chartex" xmlns:cx7="http://schemas.microsoft.com/office/drawing/2016/5/13/chartex" xmlns:cx8="http://schemas.microsoft.com/office/drawing/2016/5/14/chartex" xmlns:mc="http://schemas.openxmlformats.org/markup-compatibility/2006" xmlns:aink="http://schemas.microsoft.com/office/drawing/2016/ink" xmlns:am3d="http://schemas.microsoft.com/office/drawing/2017/model3d" xmlns:o="urn:schemas-microsoft-com:office:office" xmlns:r="http://schemas.openxmlformats.org/officeDocument/2006/relationships" xmlns:m="http://schemas.openxmlformats.org/officeDocument/2006/math" xmlns:v="urn:schemas-microsoft-com:vml" xmlns:wp14="http://schemas.microsoft.com/office/word/2010/wordprocessingDrawing" xmlns:wp="http://schemas.openxmlformats.org/drawingml/2006/wordprocessingDrawing" xmlns:w10="urn:schemas-microsoft-com:office:word" xmlns:w="http://schemas.openxmlformats.org/wordprocessingml/2006/main" xmlns:w14="http://schemas.microsoft.com/office/word/2010/wordml" xmlns:w15="http://schemas.microsoft.com/office/word/2012/wordml" xmlns:w16cex="http://schemas.microsoft.com/office/word/2018/wordml/cex" xmlns:w16cid="http://schemas.microsoft.com/office/word/2016/wordml/cid" xmlns:w16="http://schemas.microsoft.com/office/word/2018/wordml" xmlns:w16sdtdh="http://schemas.microsoft.com/office/word/2020/wordml/sdtdatahash" xmlns:w16se="http://schemas.microsoft.com/office/word/2015/wordml/symex" xmlns:wpg="http://schemas.microsoft.com/office/word/2010/wordprocessingGroup" xmlns:wpi="http://schemas.microsoft.com/office/word/2010/wordprocessingInk" xmlns:wne="http://schemas.microsoft.com/office/word/2006/wordml" xmlns:wps="http://schemas.microsoft.com/office/word/2010/wordprocessingShape" mc:Ignorable="w14 w15 w16se w16cid w16 w16cex w16sdtdh wp14">
   <w:footnote w:type="separator" w:id="-1">
     <w:p>
       <w:r>
@@ -14368,7 +14433,7 @@
 </file>
 
 <file path=word/numbering.xml><?xml version="1.0" encoding="utf-8"?>
-<w:numbering xmlns:wpc="http://schemas.microsoft.com/office/word/2010/wordprocessingCanvas" xmlns:cx="http://schemas.microsoft.com/office/drawing/2014/chartex" xmlns:cx1="http://schemas.microsoft.com/office/drawing/2015/9/8/chartex" xmlns:cx2="http://schemas.microsoft.com/office/drawing/2015/10/21/chartex" xmlns:cx3="http://schemas.microsoft.com/office/drawing/2016/5/9/chartex" xmlns:cx4="http://schemas.microsoft.com/office/drawing/2016/5/10/chartex" xmlns:cx5="http://schemas.microsoft.com/office/drawing/2016/5/11/chartex" xmlns:cx6="http://schemas.microsoft.com/office/drawing/2016/5/12/chartex" xmlns:cx7="http://schemas.microsoft.com/office/drawing/2016/5/13/chartex" xmlns:cx8="http://schemas.microsoft.com/office/drawing/2016/5/14/chartex" xmlns:mc="http://schemas.openxmlformats.org/markup-compatibility/2006" xmlns:aink="http://schemas.microsoft.com/office/drawing/2016/ink" xmlns:am3d="http://schemas.microsoft.com/office/drawing/2017/model3d" xmlns:o="urn:schemas-microsoft-com:office:office" xmlns:r="http://schemas.openxmlformats.org/officeDocument/2006/relationships" xmlns:m="http://schemas.openxmlformats.org/officeDocument/2006/math" xmlns:v="urn:schemas-microsoft-com:vml" xmlns:wp14="http://schemas.microsoft.com/office/word/2010/wordprocessingDrawing" xmlns:wp="http://schemas.openxmlformats.org/drawingml/2006/wordprocessingDrawing" xmlns:w10="urn:schemas-microsoft-com:office:word" xmlns:w="http://schemas.openxmlformats.org/wordprocessingml/2006/main" xmlns:w14="http://schemas.microsoft.com/office/word/2010/wordml" xmlns:w15="http://schemas.microsoft.com/office/word/2012/wordml" xmlns:w16cex="http://schemas.microsoft.com/office/word/2018/wordml/cex" xmlns:w16cid="http://schemas.microsoft.com/office/word/2016/wordml/cid" xmlns:w16="http://schemas.microsoft.com/office/word/2018/wordml" xmlns:w16se="http://schemas.microsoft.com/office/word/2015/wordml/symex" xmlns:wpg="http://schemas.microsoft.com/office/word/2010/wordprocessingGroup" xmlns:wpi="http://schemas.microsoft.com/office/word/2010/wordprocessingInk" xmlns:wne="http://schemas.microsoft.com/office/word/2006/wordml" xmlns:wps="http://schemas.microsoft.com/office/word/2010/wordprocessingShape" mc:Ignorable="w14 w15 w16se w16cid w16 w16cex wp14">
+<w:numbering xmlns:wpc="http://schemas.microsoft.com/office/word/2010/wordprocessingCanvas" xmlns:cx="http://schemas.microsoft.com/office/drawing/2014/chartex" xmlns:cx1="http://schemas.microsoft.com/office/drawing/2015/9/8/chartex" xmlns:cx2="http://schemas.microsoft.com/office/drawing/2015/10/21/chartex" xmlns:cx3="http://schemas.microsoft.com/office/drawing/2016/5/9/chartex" xmlns:cx4="http://schemas.microsoft.com/office/drawing/2016/5/10/chartex" xmlns:cx5="http://schemas.microsoft.com/office/drawing/2016/5/11/chartex" xmlns:cx6="http://schemas.microsoft.com/office/drawing/2016/5/12/chartex" xmlns:cx7="http://schemas.microsoft.com/office/drawing/2016/5/13/chartex" xmlns:cx8="http://schemas.microsoft.com/office/drawing/2016/5/14/chartex" xmlns:mc="http://schemas.openxmlformats.org/markup-compatibility/2006" xmlns:aink="http://schemas.microsoft.com/office/drawing/2016/ink" xmlns:am3d="http://schemas.microsoft.com/office/drawing/2017/model3d" xmlns:o="urn:schemas-microsoft-com:office:office" xmlns:r="http://schemas.openxmlformats.org/officeDocument/2006/relationships" xmlns:m="http://schemas.openxmlformats.org/officeDocument/2006/math" xmlns:v="urn:schemas-microsoft-com:vml" xmlns:wp14="http://schemas.microsoft.com/office/word/2010/wordprocessingDrawing" xmlns:wp="http://schemas.openxmlformats.org/drawingml/2006/wordprocessingDrawing" xmlns:w10="urn:schemas-microsoft-com:office:word" xmlns:w="http://schemas.openxmlformats.org/wordprocessingml/2006/main" xmlns:w14="http://schemas.microsoft.com/office/word/2010/wordml" xmlns:w15="http://schemas.microsoft.com/office/word/2012/wordml" xmlns:w16cex="http://schemas.microsoft.com/office/word/2018/wordml/cex" xmlns:w16cid="http://schemas.microsoft.com/office/word/2016/wordml/cid" xmlns:w16="http://schemas.microsoft.com/office/word/2018/wordml" xmlns:w16sdtdh="http://schemas.microsoft.com/office/word/2020/wordml/sdtdatahash" xmlns:w16se="http://schemas.microsoft.com/office/word/2015/wordml/symex" xmlns:wpg="http://schemas.microsoft.com/office/word/2010/wordprocessingGroup" xmlns:wpi="http://schemas.microsoft.com/office/word/2010/wordprocessingInk" xmlns:wne="http://schemas.microsoft.com/office/word/2006/wordml" xmlns:wps="http://schemas.microsoft.com/office/word/2010/wordprocessingShape" mc:Ignorable="w14 w15 w16se w16cid w16 w16cex w16sdtdh wp14">
   <w:abstractNum w:abstractNumId="0" w15:restartNumberingAfterBreak="0">
     <w:nsid w:val="01222C10"/>
     <w:multiLevelType w:val="multilevel"/>
@@ -14953,7 +15018,7 @@
 </file>
 
 <file path=word/styles.xml><?xml version="1.0" encoding="utf-8"?>
-<w:styles xmlns:mc="http://schemas.openxmlformats.org/markup-compatibility/2006" xmlns:r="http://schemas.openxmlformats.org/officeDocument/2006/relationships" xmlns:w="http://schemas.openxmlformats.org/wordprocessingml/2006/main" xmlns:w14="http://schemas.microsoft.com/office/word/2010/wordml" xmlns:w15="http://schemas.microsoft.com/office/word/2012/wordml" xmlns:w16cex="http://schemas.microsoft.com/office/word/2018/wordml/cex" xmlns:w16cid="http://schemas.microsoft.com/office/word/2016/wordml/cid" xmlns:w16="http://schemas.microsoft.com/office/word/2018/wordml" xmlns:w16se="http://schemas.microsoft.com/office/word/2015/wordml/symex" mc:Ignorable="w14 w15 w16se w16cid w16 w16cex">
+<w:styles xmlns:mc="http://schemas.openxmlformats.org/markup-compatibility/2006" xmlns:r="http://schemas.openxmlformats.org/officeDocument/2006/relationships" xmlns:w="http://schemas.openxmlformats.org/wordprocessingml/2006/main" xmlns:w14="http://schemas.microsoft.com/office/word/2010/wordml" xmlns:w15="http://schemas.microsoft.com/office/word/2012/wordml" xmlns:w16cex="http://schemas.microsoft.com/office/word/2018/wordml/cex" xmlns:w16cid="http://schemas.microsoft.com/office/word/2016/wordml/cid" xmlns:w16="http://schemas.microsoft.com/office/word/2018/wordml" xmlns:w16sdtdh="http://schemas.microsoft.com/office/word/2020/wordml/sdtdatahash" xmlns:w16se="http://schemas.microsoft.com/office/word/2015/wordml/symex" mc:Ignorable="w14 w15 w16se w16cid w16 w16cex w16sdtdh">
   <w:docDefaults>
     <w:rPrDefault>
       <w:rPr>

--- a/doc/CSI OT 3D Platform Cyber Attack Power Generator Deisgn.docx
+++ b/doc/CSI OT 3D Platform Cyber Attack Power Generator Deisgn.docx
@@ -1618,10 +1618,10 @@
           <w:noProof/>
         </w:rPr>
         <w:drawing>
-          <wp:inline distT="0" distB="0" distL="0" distR="0" wp14:anchorId="7B624688" wp14:editId="742FE573">
-            <wp:extent cx="4998223" cy="3767379"/>
-            <wp:effectExtent l="19050" t="19050" r="12065" b="24130"/>
-            <wp:docPr id="2" name="Picture 2"/>
+          <wp:inline distT="0" distB="0" distL="0" distR="0" wp14:anchorId="115D624F" wp14:editId="6838D2A2">
+            <wp:extent cx="5731510" cy="3325495"/>
+            <wp:effectExtent l="0" t="0" r="2540" b="8255"/>
+            <wp:docPr id="12" name="Picture 12"/>
             <wp:cNvGraphicFramePr>
               <a:graphicFrameLocks xmlns:a="http://schemas.openxmlformats.org/drawingml/2006/main" noChangeAspect="1"/>
             </wp:cNvGraphicFramePr>
@@ -1629,38 +1629,23 @@
               <a:graphicData uri="http://schemas.openxmlformats.org/drawingml/2006/picture">
                 <pic:pic xmlns:pic="http://schemas.openxmlformats.org/drawingml/2006/picture">
                   <pic:nvPicPr>
-                    <pic:cNvPr id="0" name="Picture 2"/>
-                    <pic:cNvPicPr>
-                      <a:picLocks noChangeAspect="1" noChangeArrowheads="1"/>
-                    </pic:cNvPicPr>
+                    <pic:cNvPr id="1" name=""/>
+                    <pic:cNvPicPr/>
                   </pic:nvPicPr>
                   <pic:blipFill>
-                    <a:blip r:embed="rId14">
-                      <a:extLst>
-                        <a:ext uri="{28A0092B-C50C-407E-A947-70E740481C1C}">
-                          <a14:useLocalDpi xmlns:a14="http://schemas.microsoft.com/office/drawing/2010/main" val="0"/>
-                        </a:ext>
-                      </a:extLst>
-                    </a:blip>
-                    <a:srcRect/>
+                    <a:blip r:embed="rId14"/>
                     <a:stretch>
                       <a:fillRect/>
                     </a:stretch>
                   </pic:blipFill>
-                  <pic:spPr bwMode="auto">
+                  <pic:spPr>
                     <a:xfrm>
                       <a:off x="0" y="0"/>
-                      <a:ext cx="5011942" cy="3777720"/>
+                      <a:ext cx="5731510" cy="3325495"/>
                     </a:xfrm>
                     <a:prstGeom prst="rect">
                       <a:avLst/>
                     </a:prstGeom>
-                    <a:noFill/>
-                    <a:ln w="3175">
-                      <a:solidFill>
-                        <a:schemeClr val="tx1"/>
-                      </a:solidFill>
-                    </a:ln>
                   </pic:spPr>
                 </pic:pic>
               </a:graphicData>
@@ -1901,14 +1886,7 @@
         <w:rPr>
           <w:sz w:val="22"/>
         </w:rPr>
-        <w:t xml:space="preserve">cylinder moving up and down to </w:t>
-      </w:r>
-      <w:r>
-        <w:rPr>
-          <w:sz w:val="22"/>
-        </w:rPr>
-        <w:lastRenderedPageBreak/>
-        <w:t xml:space="preserve">show the fuel transfer speed to the </w:t>
+        <w:t xml:space="preserve">cylinder moving up and down to show the fuel transfer speed to the </w:t>
       </w:r>
       <w:r>
         <w:rPr>
@@ -1976,7 +1954,14 @@
         <w:rPr>
           <w:sz w:val="22"/>
         </w:rPr>
-        <w:t xml:space="preserve"> of the </w:t>
+        <w:t xml:space="preserve"> of </w:t>
+      </w:r>
+      <w:r>
+        <w:rPr>
+          <w:sz w:val="22"/>
+        </w:rPr>
+        <w:lastRenderedPageBreak/>
+        <w:t xml:space="preserve">the </w:t>
       </w:r>
       <w:r>
         <w:rPr>
@@ -2841,24 +2826,7 @@
           <w:rFonts w:cstheme="minorHAnsi"/>
           <w:sz w:val="22"/>
         </w:rPr>
-        <w:lastRenderedPageBreak/>
-        <w:t xml:space="preserve">The Device connection state area will show the connection between all the components in the system: - </w:t>
-      </w:r>
-      <w:proofErr w:type="spellStart"/>
-      <w:r>
-        <w:rPr>
-          <w:rFonts w:cstheme="minorHAnsi"/>
-          <w:sz w:val="22"/>
-        </w:rPr>
-        <w:t>RsPI</w:t>
-      </w:r>
-      <w:proofErr w:type="spellEnd"/>
-      <w:r>
-        <w:rPr>
-          <w:rFonts w:cstheme="minorHAnsi"/>
-          <w:sz w:val="22"/>
-        </w:rPr>
-        <w:t xml:space="preserve">: UDP connection between HMI </w:t>
+        <w:t xml:space="preserve">The Device connection state area will show the connection between all the components in the system: - RsPI: UDP connection between HMI </w:t>
       </w:r>
       <w:r>
         <w:rPr>
@@ -2901,6 +2869,7 @@
           <w:rFonts w:cstheme="minorHAnsi"/>
           <w:sz w:val="22"/>
         </w:rPr>
+        <w:lastRenderedPageBreak/>
         <w:t xml:space="preserve">- COMM: USB serial connection between Raspberry PI and the </w:t>
       </w:r>
       <w:r>
@@ -3526,17 +3495,8 @@
           <w:rFonts w:cstheme="minorHAnsi"/>
           <w:sz w:val="22"/>
         </w:rPr>
-        <w:t xml:space="preserve">Generator </w:t>
-      </w:r>
-      <w:proofErr w:type="spellStart"/>
-      <w:r>
-        <w:rPr>
-          <w:rFonts w:cstheme="minorHAnsi"/>
-          <w:sz w:val="22"/>
-        </w:rPr>
-        <w:t>Pnl</w:t>
-      </w:r>
-      <w:proofErr w:type="spellEnd"/>
+        <w:t>Generator Pnl</w:t>
+      </w:r>
       <w:r>
         <w:rPr>
           <w:rFonts w:cstheme="minorHAnsi"/>
@@ -3565,7 +3525,6 @@
           <w:rFonts w:cstheme="minorHAnsi"/>
           <w:sz w:val="22"/>
         </w:rPr>
-        <w:lastRenderedPageBreak/>
         <w:t>1.3.3 View of the substation display panel</w:t>
       </w:r>
     </w:p>
@@ -3583,6 +3542,7 @@
           <w:noProof/>
           <w:sz w:val="22"/>
         </w:rPr>
+        <w:lastRenderedPageBreak/>
         <w:drawing>
           <wp:inline distT="0" distB="0" distL="0" distR="0" wp14:anchorId="6063B20B" wp14:editId="7838E4E4">
             <wp:extent cx="3291840" cy="1685511"/>
@@ -3767,21 +3727,12 @@
         </w:rPr>
         <w:t xml:space="preserve">tion </w:t>
       </w:r>
-      <w:proofErr w:type="spellStart"/>
-      <w:r>
-        <w:rPr>
-          <w:rFonts w:cstheme="minorHAnsi"/>
-          <w:sz w:val="22"/>
-        </w:rPr>
-        <w:t>Pnl</w:t>
-      </w:r>
-      <w:proofErr w:type="spellEnd"/>
-      <w:r>
-        <w:rPr>
-          <w:rFonts w:cstheme="minorHAnsi"/>
-          <w:sz w:val="22"/>
-        </w:rPr>
-        <w:t xml:space="preserve">” checkbox in the main UI, this panel will pop up on the </w:t>
+      <w:r>
+        <w:rPr>
+          <w:rFonts w:cstheme="minorHAnsi"/>
+          <w:sz w:val="22"/>
+        </w:rPr>
+        <w:t xml:space="preserve">Pnl” checkbox in the main UI, this panel will pop up on the </w:t>
       </w:r>
       <w:r>
         <w:rPr>
@@ -4025,7 +3976,6 @@
                               <w:tab/>
                               <w:t xml:space="preserve"># </w:t>
                             </w:r>
-                            <w:proofErr w:type="spellStart"/>
                             <w:r>
                               <w:rPr>
                                 <w:color w:val="FFFFFF" w:themeColor="background1"/>
@@ -4040,16 +3990,7 @@
                                 <w:sz w:val="20"/>
                                 <w:szCs w:val="20"/>
                               </w:rPr>
-                              <w:t>led</w:t>
-                            </w:r>
-                            <w:proofErr w:type="spellEnd"/>
-                            <w:r>
-                              <w:rPr>
-                                <w:color w:val="FFFFFF" w:themeColor="background1"/>
-                                <w:sz w:val="20"/>
-                                <w:szCs w:val="20"/>
-                              </w:rPr>
-                              <w:t xml:space="preserve"> (green/amber/off)</w:t>
+                              <w:t>led (green/amber/off)</w:t>
                             </w:r>
                           </w:p>
                           <w:p>
@@ -4066,25 +4007,7 @@
                                 <w:sz w:val="20"/>
                                 <w:szCs w:val="20"/>
                               </w:rPr>
-                              <w:t>'</w:t>
-                            </w:r>
-                            <w:proofErr w:type="spellStart"/>
-                            <w:r>
-                              <w:rPr>
-                                <w:color w:val="FFFFFF" w:themeColor="background1"/>
-                                <w:sz w:val="20"/>
-                                <w:szCs w:val="20"/>
-                              </w:rPr>
-                              <w:t>Vled</w:t>
-                            </w:r>
-                            <w:proofErr w:type="spellEnd"/>
-                            <w:r>
-                              <w:rPr>
-                                <w:color w:val="FFFFFF" w:themeColor="background1"/>
-                                <w:sz w:val="20"/>
-                                <w:szCs w:val="20"/>
-                              </w:rPr>
-                              <w:t>': 'green',</w:t>
+                              <w:t>'Vled': 'green',</w:t>
                             </w:r>
                             <w:r>
                               <w:rPr>
@@ -4110,25 +4033,7 @@
                                 <w:sz w:val="20"/>
                                 <w:szCs w:val="20"/>
                               </w:rPr>
-                              <w:t>'</w:t>
-                            </w:r>
-                            <w:proofErr w:type="spellStart"/>
-                            <w:r>
-                              <w:rPr>
-                                <w:color w:val="FFFFFF" w:themeColor="background1"/>
-                                <w:sz w:val="20"/>
-                                <w:szCs w:val="20"/>
-                              </w:rPr>
-                              <w:t>Mled</w:t>
-                            </w:r>
-                            <w:proofErr w:type="spellEnd"/>
-                            <w:r>
-                              <w:rPr>
-                                <w:color w:val="FFFFFF" w:themeColor="background1"/>
-                                <w:sz w:val="20"/>
-                                <w:szCs w:val="20"/>
-                              </w:rPr>
-                              <w:t>': 'green',</w:t>
+                              <w:t>'Mled': 'green',</w:t>
                             </w:r>
                             <w:r>
                               <w:rPr>
@@ -4180,25 +4085,7 @@
                                 <w:sz w:val="20"/>
                                 <w:szCs w:val="20"/>
                               </w:rPr>
-                              <w:t>'</w:t>
-                            </w:r>
-                            <w:proofErr w:type="spellStart"/>
-                            <w:r>
-                              <w:rPr>
-                                <w:color w:val="FFFFFF" w:themeColor="background1"/>
-                                <w:sz w:val="20"/>
-                                <w:szCs w:val="20"/>
-                              </w:rPr>
-                              <w:t>Smok</w:t>
-                            </w:r>
-                            <w:proofErr w:type="spellEnd"/>
-                            <w:r>
-                              <w:rPr>
-                                <w:color w:val="FFFFFF" w:themeColor="background1"/>
-                                <w:sz w:val="20"/>
-                                <w:szCs w:val="20"/>
-                              </w:rPr>
-                              <w:t xml:space="preserve">': 'off', </w:t>
+                              <w:t xml:space="preserve">'Smok': 'off', </w:t>
                             </w:r>
                             <w:r>
                               <w:rPr>
@@ -4224,25 +4111,7 @@
                                 <w:sz w:val="20"/>
                                 <w:szCs w:val="20"/>
                               </w:rPr>
-                              <w:t>'</w:t>
-                            </w:r>
-                            <w:proofErr w:type="spellStart"/>
-                            <w:r>
-                              <w:rPr>
-                                <w:color w:val="FFFFFF" w:themeColor="background1"/>
-                                <w:sz w:val="20"/>
-                                <w:szCs w:val="20"/>
-                              </w:rPr>
-                              <w:t>Pspd</w:t>
-                            </w:r>
-                            <w:proofErr w:type="spellEnd"/>
-                            <w:r>
-                              <w:rPr>
-                                <w:color w:val="FFFFFF" w:themeColor="background1"/>
-                                <w:sz w:val="20"/>
-                                <w:szCs w:val="20"/>
-                              </w:rPr>
-                              <w:t>': 'off',</w:t>
+                              <w:t>'Pspd': 'off',</w:t>
                             </w:r>
                             <w:r>
                               <w:rPr>
@@ -4268,25 +4137,7 @@
                                 <w:sz w:val="20"/>
                                 <w:szCs w:val="20"/>
                               </w:rPr>
-                              <w:t>'</w:t>
-                            </w:r>
-                            <w:proofErr w:type="spellStart"/>
-                            <w:r>
-                              <w:rPr>
-                                <w:color w:val="FFFFFF" w:themeColor="background1"/>
-                                <w:sz w:val="20"/>
-                                <w:szCs w:val="20"/>
-                              </w:rPr>
-                              <w:t>Mspd</w:t>
-                            </w:r>
-                            <w:proofErr w:type="spellEnd"/>
-                            <w:r>
-                              <w:rPr>
-                                <w:color w:val="FFFFFF" w:themeColor="background1"/>
-                                <w:sz w:val="20"/>
-                                <w:szCs w:val="20"/>
-                              </w:rPr>
-                              <w:t xml:space="preserve">': 'off', </w:t>
+                              <w:t xml:space="preserve">'Mspd': 'off', </w:t>
                             </w:r>
                             <w:r>
                               <w:rPr>
@@ -4312,25 +4163,7 @@
                                 <w:sz w:val="20"/>
                                 <w:szCs w:val="20"/>
                               </w:rPr>
-                              <w:t>'</w:t>
-                            </w:r>
-                            <w:proofErr w:type="spellStart"/>
-                            <w:r>
-                              <w:rPr>
-                                <w:color w:val="FFFFFF" w:themeColor="background1"/>
-                                <w:sz w:val="20"/>
-                                <w:szCs w:val="20"/>
-                              </w:rPr>
-                              <w:t>Sirn</w:t>
-                            </w:r>
-                            <w:proofErr w:type="spellEnd"/>
-                            <w:r>
-                              <w:rPr>
-                                <w:color w:val="FFFFFF" w:themeColor="background1"/>
-                                <w:sz w:val="20"/>
-                                <w:szCs w:val="20"/>
-                              </w:rPr>
-                              <w:t>': 'off',</w:t>
+                              <w:t>'Sirn': 'off',</w:t>
                             </w:r>
                             <w:r>
                               <w:rPr>
@@ -4356,25 +4189,7 @@
                                 <w:sz w:val="20"/>
                                 <w:szCs w:val="20"/>
                               </w:rPr>
-                              <w:t>'</w:t>
-                            </w:r>
-                            <w:proofErr w:type="spellStart"/>
-                            <w:r>
-                              <w:rPr>
-                                <w:color w:val="FFFFFF" w:themeColor="background1"/>
-                                <w:sz w:val="20"/>
-                                <w:szCs w:val="20"/>
-                              </w:rPr>
-                              <w:t>Spwr</w:t>
-                            </w:r>
-                            <w:proofErr w:type="spellEnd"/>
-                            <w:r>
-                              <w:rPr>
-                                <w:color w:val="FFFFFF" w:themeColor="background1"/>
-                                <w:sz w:val="20"/>
-                                <w:szCs w:val="20"/>
-                              </w:rPr>
-                              <w:t xml:space="preserve">': 'off', </w:t>
+                              <w:t xml:space="preserve">'Spwr': 'off', </w:t>
                             </w:r>
                             <w:r>
                               <w:rPr>
@@ -4400,25 +4215,7 @@
                                 <w:sz w:val="20"/>
                                 <w:szCs w:val="20"/>
                               </w:rPr>
-                              <w:t>'</w:t>
-                            </w:r>
-                            <w:proofErr w:type="spellStart"/>
-                            <w:r>
-                              <w:rPr>
-                                <w:color w:val="FFFFFF" w:themeColor="background1"/>
-                                <w:sz w:val="20"/>
-                                <w:szCs w:val="20"/>
-                              </w:rPr>
-                              <w:t>Mpwr</w:t>
-                            </w:r>
-                            <w:proofErr w:type="spellEnd"/>
-                            <w:r>
-                              <w:rPr>
-                                <w:color w:val="FFFFFF" w:themeColor="background1"/>
-                                <w:sz w:val="20"/>
-                                <w:szCs w:val="20"/>
-                              </w:rPr>
-                              <w:t xml:space="preserve">': 'on', </w:t>
+                              <w:t xml:space="preserve">'Mpwr': 'on', </w:t>
                             </w:r>
                             <w:r>
                               <w:rPr>
@@ -4620,16 +4417,7 @@
                                 <w:sz w:val="20"/>
                                 <w:szCs w:val="20"/>
                               </w:rPr>
-                              <w:t>‘</w:t>
-                            </w:r>
-                            <w:proofErr w:type="spellStart"/>
-                            <w:r>
-                              <w:rPr>
-                                <w:color w:val="FFFFFF" w:themeColor="background1"/>
-                                <w:sz w:val="20"/>
-                                <w:szCs w:val="20"/>
-                              </w:rPr>
-                              <w:t>Generator</w:t>
+                              <w:t>‘Generator</w:t>
                             </w:r>
                             <w:r>
                               <w:rPr>
@@ -4637,16 +4425,7 @@
                                 <w:sz w:val="20"/>
                                 <w:szCs w:val="20"/>
                               </w:rPr>
-                              <w:t>Pnl</w:t>
-                            </w:r>
-                            <w:proofErr w:type="spellEnd"/>
-                            <w:r>
-                              <w:rPr>
-                                <w:color w:val="FFFFFF" w:themeColor="background1"/>
-                                <w:sz w:val="20"/>
-                                <w:szCs w:val="20"/>
-                              </w:rPr>
-                              <w:t xml:space="preserve"> Pos </w:t>
+                              <w:t xml:space="preserve">Pnl Pos </w:t>
                             </w:r>
                             <w:r>
                               <w:rPr>
@@ -4800,25 +4579,7 @@
                                 <w:sz w:val="20"/>
                                 <w:szCs w:val="20"/>
                               </w:rPr>
-                              <w:t>‘</w:t>
-                            </w:r>
-                            <w:proofErr w:type="spellStart"/>
-                            <w:r>
-                              <w:rPr>
-                                <w:color w:val="FFFFFF" w:themeColor="background1"/>
-                                <w:sz w:val="20"/>
-                                <w:szCs w:val="20"/>
-                              </w:rPr>
-                              <w:t>GeneratorPnl</w:t>
-                            </w:r>
-                            <w:proofErr w:type="spellEnd"/>
-                            <w:r>
-                              <w:rPr>
-                                <w:color w:val="FFFFFF" w:themeColor="background1"/>
-                                <w:sz w:val="20"/>
-                                <w:szCs w:val="20"/>
-                              </w:rPr>
-                              <w:t xml:space="preserve"> Pos </w:t>
+                              <w:t xml:space="preserve">‘GeneratorPnl Pos </w:t>
                             </w:r>
                             <w:r>
                               <w:rPr>
@@ -4933,25 +4694,7 @@
                                 <w:sz w:val="20"/>
                                 <w:szCs w:val="20"/>
                               </w:rPr>
-                              <w:t>‘</w:t>
-                            </w:r>
-                            <w:proofErr w:type="spellStart"/>
-                            <w:r>
-                              <w:rPr>
-                                <w:color w:val="FFFFFF" w:themeColor="background1"/>
-                                <w:sz w:val="20"/>
-                                <w:szCs w:val="20"/>
-                              </w:rPr>
-                              <w:t>SubstationPnl</w:t>
-                            </w:r>
-                            <w:proofErr w:type="spellEnd"/>
-                            <w:r>
-                              <w:rPr>
-                                <w:color w:val="FFFFFF" w:themeColor="background1"/>
-                                <w:sz w:val="20"/>
-                                <w:szCs w:val="20"/>
-                              </w:rPr>
-                              <w:t xml:space="preserve"> Pos X’:</w:t>
+                              <w:t>‘SubstationPnl Pos X’:</w:t>
                             </w:r>
                             <w:r>
                               <w:rPr>
@@ -5073,25 +4816,7 @@
                                 <w:sz w:val="20"/>
                                 <w:szCs w:val="20"/>
                               </w:rPr>
-                              <w:t>‘</w:t>
-                            </w:r>
-                            <w:proofErr w:type="spellStart"/>
-                            <w:r>
-                              <w:rPr>
-                                <w:color w:val="FFFFFF" w:themeColor="background1"/>
-                                <w:sz w:val="20"/>
-                                <w:szCs w:val="20"/>
-                              </w:rPr>
-                              <w:t>SubstationPnl</w:t>
-                            </w:r>
-                            <w:proofErr w:type="spellEnd"/>
-                            <w:r>
-                              <w:rPr>
-                                <w:color w:val="FFFFFF" w:themeColor="background1"/>
-                                <w:sz w:val="20"/>
-                                <w:szCs w:val="20"/>
-                              </w:rPr>
-                              <w:t xml:space="preserve"> Pos </w:t>
+                              <w:t xml:space="preserve">‘SubstationPnl Pos </w:t>
                             </w:r>
                             <w:r>
                               <w:rPr>
@@ -5334,25 +5059,7 @@
                                 <w:sz w:val="20"/>
                                 <w:szCs w:val="20"/>
                               </w:rPr>
-                              <w:t>'</w:t>
-                            </w:r>
-                            <w:proofErr w:type="spellStart"/>
-                            <w:r>
-                              <w:rPr>
-                                <w:color w:val="FFFFFF" w:themeColor="background1"/>
-                                <w:sz w:val="20"/>
-                                <w:szCs w:val="20"/>
-                              </w:rPr>
-                              <w:t>Smok</w:t>
-                            </w:r>
-                            <w:proofErr w:type="spellEnd"/>
-                            <w:r>
-                              <w:rPr>
-                                <w:color w:val="FFFFFF" w:themeColor="background1"/>
-                                <w:sz w:val="20"/>
-                                <w:szCs w:val="20"/>
-                              </w:rPr>
-                              <w:t>'</w:t>
+                              <w:t>'Smok'</w:t>
                             </w:r>
                             <w:r>
                               <w:rPr>
@@ -5368,25 +5075,7 @@
                                 <w:sz w:val="20"/>
                                 <w:szCs w:val="20"/>
                               </w:rPr>
-                              <w:t>'</w:t>
-                            </w:r>
-                            <w:proofErr w:type="spellStart"/>
-                            <w:r>
-                              <w:rPr>
-                                <w:color w:val="FFFFFF" w:themeColor="background1"/>
-                                <w:sz w:val="20"/>
-                                <w:szCs w:val="20"/>
-                              </w:rPr>
-                              <w:t>Sirn</w:t>
-                            </w:r>
-                            <w:proofErr w:type="spellEnd"/>
-                            <w:r>
-                              <w:rPr>
-                                <w:color w:val="FFFFFF" w:themeColor="background1"/>
-                                <w:sz w:val="20"/>
-                                <w:szCs w:val="20"/>
-                              </w:rPr>
-                              <w:t>'</w:t>
+                              <w:t>'Sirn'</w:t>
                             </w:r>
                             <w:r>
                               <w:rPr>
@@ -5437,23 +5126,7 @@
                                 <w:sz w:val="20"/>
                                 <w:szCs w:val="20"/>
                               </w:rPr>
-                              <w:t>‘</w:t>
-                            </w:r>
-                            <w:proofErr w:type="spellStart"/>
-                            <w:r>
-                              <w:rPr>
-                                <w:sz w:val="20"/>
-                                <w:szCs w:val="20"/>
-                              </w:rPr>
-                              <w:t>Atk</w:t>
-                            </w:r>
-                            <w:proofErr w:type="spellEnd"/>
-                            <w:r>
-                              <w:rPr>
-                                <w:sz w:val="20"/>
-                                <w:szCs w:val="20"/>
-                              </w:rPr>
-                              <w:t xml:space="preserve"> Detection: ’off’</w:t>
+                              <w:t>‘Atk Detection: ’off’</w:t>
                             </w:r>
                             <w:r>
                               <w:rPr>
@@ -5651,7 +5324,6 @@
                         <w:tab/>
                         <w:t xml:space="preserve"># </w:t>
                       </w:r>
-                      <w:proofErr w:type="spellStart"/>
                       <w:r>
                         <w:rPr>
                           <w:color w:val="FFFFFF" w:themeColor="background1"/>
@@ -5666,16 +5338,7 @@
                           <w:sz w:val="20"/>
                           <w:szCs w:val="20"/>
                         </w:rPr>
-                        <w:t>led</w:t>
-                      </w:r>
-                      <w:proofErr w:type="spellEnd"/>
-                      <w:r>
-                        <w:rPr>
-                          <w:color w:val="FFFFFF" w:themeColor="background1"/>
-                          <w:sz w:val="20"/>
-                          <w:szCs w:val="20"/>
-                        </w:rPr>
-                        <w:t xml:space="preserve"> (green/amber/off)</w:t>
+                        <w:t>led (green/amber/off)</w:t>
                       </w:r>
                     </w:p>
                     <w:p>
@@ -5692,25 +5355,7 @@
                           <w:sz w:val="20"/>
                           <w:szCs w:val="20"/>
                         </w:rPr>
-                        <w:t>'</w:t>
-                      </w:r>
-                      <w:proofErr w:type="spellStart"/>
-                      <w:r>
-                        <w:rPr>
-                          <w:color w:val="FFFFFF" w:themeColor="background1"/>
-                          <w:sz w:val="20"/>
-                          <w:szCs w:val="20"/>
-                        </w:rPr>
-                        <w:t>Vled</w:t>
-                      </w:r>
-                      <w:proofErr w:type="spellEnd"/>
-                      <w:r>
-                        <w:rPr>
-                          <w:color w:val="FFFFFF" w:themeColor="background1"/>
-                          <w:sz w:val="20"/>
-                          <w:szCs w:val="20"/>
-                        </w:rPr>
-                        <w:t>': 'green',</w:t>
+                        <w:t>'Vled': 'green',</w:t>
                       </w:r>
                       <w:r>
                         <w:rPr>
@@ -5736,25 +5381,7 @@
                           <w:sz w:val="20"/>
                           <w:szCs w:val="20"/>
                         </w:rPr>
-                        <w:t>'</w:t>
-                      </w:r>
-                      <w:proofErr w:type="spellStart"/>
-                      <w:r>
-                        <w:rPr>
-                          <w:color w:val="FFFFFF" w:themeColor="background1"/>
-                          <w:sz w:val="20"/>
-                          <w:szCs w:val="20"/>
-                        </w:rPr>
-                        <w:t>Mled</w:t>
-                      </w:r>
-                      <w:proofErr w:type="spellEnd"/>
-                      <w:r>
-                        <w:rPr>
-                          <w:color w:val="FFFFFF" w:themeColor="background1"/>
-                          <w:sz w:val="20"/>
-                          <w:szCs w:val="20"/>
-                        </w:rPr>
-                        <w:t>': 'green',</w:t>
+                        <w:t>'Mled': 'green',</w:t>
                       </w:r>
                       <w:r>
                         <w:rPr>
@@ -5806,25 +5433,7 @@
                           <w:sz w:val="20"/>
                           <w:szCs w:val="20"/>
                         </w:rPr>
-                        <w:t>'</w:t>
-                      </w:r>
-                      <w:proofErr w:type="spellStart"/>
-                      <w:r>
-                        <w:rPr>
-                          <w:color w:val="FFFFFF" w:themeColor="background1"/>
-                          <w:sz w:val="20"/>
-                          <w:szCs w:val="20"/>
-                        </w:rPr>
-                        <w:t>Smok</w:t>
-                      </w:r>
-                      <w:proofErr w:type="spellEnd"/>
-                      <w:r>
-                        <w:rPr>
-                          <w:color w:val="FFFFFF" w:themeColor="background1"/>
-                          <w:sz w:val="20"/>
-                          <w:szCs w:val="20"/>
-                        </w:rPr>
-                        <w:t xml:space="preserve">': 'off', </w:t>
+                        <w:t xml:space="preserve">'Smok': 'off', </w:t>
                       </w:r>
                       <w:r>
                         <w:rPr>
@@ -5850,25 +5459,7 @@
                           <w:sz w:val="20"/>
                           <w:szCs w:val="20"/>
                         </w:rPr>
-                        <w:t>'</w:t>
-                      </w:r>
-                      <w:proofErr w:type="spellStart"/>
-                      <w:r>
-                        <w:rPr>
-                          <w:color w:val="FFFFFF" w:themeColor="background1"/>
-                          <w:sz w:val="20"/>
-                          <w:szCs w:val="20"/>
-                        </w:rPr>
-                        <w:t>Pspd</w:t>
-                      </w:r>
-                      <w:proofErr w:type="spellEnd"/>
-                      <w:r>
-                        <w:rPr>
-                          <w:color w:val="FFFFFF" w:themeColor="background1"/>
-                          <w:sz w:val="20"/>
-                          <w:szCs w:val="20"/>
-                        </w:rPr>
-                        <w:t>': 'off',</w:t>
+                        <w:t>'Pspd': 'off',</w:t>
                       </w:r>
                       <w:r>
                         <w:rPr>
@@ -5894,25 +5485,7 @@
                           <w:sz w:val="20"/>
                           <w:szCs w:val="20"/>
                         </w:rPr>
-                        <w:t>'</w:t>
-                      </w:r>
-                      <w:proofErr w:type="spellStart"/>
-                      <w:r>
-                        <w:rPr>
-                          <w:color w:val="FFFFFF" w:themeColor="background1"/>
-                          <w:sz w:val="20"/>
-                          <w:szCs w:val="20"/>
-                        </w:rPr>
-                        <w:t>Mspd</w:t>
-                      </w:r>
-                      <w:proofErr w:type="spellEnd"/>
-                      <w:r>
-                        <w:rPr>
-                          <w:color w:val="FFFFFF" w:themeColor="background1"/>
-                          <w:sz w:val="20"/>
-                          <w:szCs w:val="20"/>
-                        </w:rPr>
-                        <w:t xml:space="preserve">': 'off', </w:t>
+                        <w:t xml:space="preserve">'Mspd': 'off', </w:t>
                       </w:r>
                       <w:r>
                         <w:rPr>
@@ -5938,25 +5511,7 @@
                           <w:sz w:val="20"/>
                           <w:szCs w:val="20"/>
                         </w:rPr>
-                        <w:t>'</w:t>
-                      </w:r>
-                      <w:proofErr w:type="spellStart"/>
-                      <w:r>
-                        <w:rPr>
-                          <w:color w:val="FFFFFF" w:themeColor="background1"/>
-                          <w:sz w:val="20"/>
-                          <w:szCs w:val="20"/>
-                        </w:rPr>
-                        <w:t>Sirn</w:t>
-                      </w:r>
-                      <w:proofErr w:type="spellEnd"/>
-                      <w:r>
-                        <w:rPr>
-                          <w:color w:val="FFFFFF" w:themeColor="background1"/>
-                          <w:sz w:val="20"/>
-                          <w:szCs w:val="20"/>
-                        </w:rPr>
-                        <w:t>': 'off',</w:t>
+                        <w:t>'Sirn': 'off',</w:t>
                       </w:r>
                       <w:r>
                         <w:rPr>
@@ -5982,25 +5537,7 @@
                           <w:sz w:val="20"/>
                           <w:szCs w:val="20"/>
                         </w:rPr>
-                        <w:t>'</w:t>
-                      </w:r>
-                      <w:proofErr w:type="spellStart"/>
-                      <w:r>
-                        <w:rPr>
-                          <w:color w:val="FFFFFF" w:themeColor="background1"/>
-                          <w:sz w:val="20"/>
-                          <w:szCs w:val="20"/>
-                        </w:rPr>
-                        <w:t>Spwr</w:t>
-                      </w:r>
-                      <w:proofErr w:type="spellEnd"/>
-                      <w:r>
-                        <w:rPr>
-                          <w:color w:val="FFFFFF" w:themeColor="background1"/>
-                          <w:sz w:val="20"/>
-                          <w:szCs w:val="20"/>
-                        </w:rPr>
-                        <w:t xml:space="preserve">': 'off', </w:t>
+                        <w:t xml:space="preserve">'Spwr': 'off', </w:t>
                       </w:r>
                       <w:r>
                         <w:rPr>
@@ -6026,25 +5563,7 @@
                           <w:sz w:val="20"/>
                           <w:szCs w:val="20"/>
                         </w:rPr>
-                        <w:t>'</w:t>
-                      </w:r>
-                      <w:proofErr w:type="spellStart"/>
-                      <w:r>
-                        <w:rPr>
-                          <w:color w:val="FFFFFF" w:themeColor="background1"/>
-                          <w:sz w:val="20"/>
-                          <w:szCs w:val="20"/>
-                        </w:rPr>
-                        <w:t>Mpwr</w:t>
-                      </w:r>
-                      <w:proofErr w:type="spellEnd"/>
-                      <w:r>
-                        <w:rPr>
-                          <w:color w:val="FFFFFF" w:themeColor="background1"/>
-                          <w:sz w:val="20"/>
-                          <w:szCs w:val="20"/>
-                        </w:rPr>
-                        <w:t xml:space="preserve">': 'on', </w:t>
+                        <w:t xml:space="preserve">'Mpwr': 'on', </w:t>
                       </w:r>
                       <w:r>
                         <w:rPr>
@@ -6246,16 +5765,7 @@
                           <w:sz w:val="20"/>
                           <w:szCs w:val="20"/>
                         </w:rPr>
-                        <w:t>‘</w:t>
-                      </w:r>
-                      <w:proofErr w:type="spellStart"/>
-                      <w:r>
-                        <w:rPr>
-                          <w:color w:val="FFFFFF" w:themeColor="background1"/>
-                          <w:sz w:val="20"/>
-                          <w:szCs w:val="20"/>
-                        </w:rPr>
-                        <w:t>Generator</w:t>
+                        <w:t>‘Generator</w:t>
                       </w:r>
                       <w:r>
                         <w:rPr>
@@ -6263,16 +5773,7 @@
                           <w:sz w:val="20"/>
                           <w:szCs w:val="20"/>
                         </w:rPr>
-                        <w:t>Pnl</w:t>
-                      </w:r>
-                      <w:proofErr w:type="spellEnd"/>
-                      <w:r>
-                        <w:rPr>
-                          <w:color w:val="FFFFFF" w:themeColor="background1"/>
-                          <w:sz w:val="20"/>
-                          <w:szCs w:val="20"/>
-                        </w:rPr>
-                        <w:t xml:space="preserve"> Pos </w:t>
+                        <w:t xml:space="preserve">Pnl Pos </w:t>
                       </w:r>
                       <w:r>
                         <w:rPr>
@@ -6426,25 +5927,7 @@
                           <w:sz w:val="20"/>
                           <w:szCs w:val="20"/>
                         </w:rPr>
-                        <w:t>‘</w:t>
-                      </w:r>
-                      <w:proofErr w:type="spellStart"/>
-                      <w:r>
-                        <w:rPr>
-                          <w:color w:val="FFFFFF" w:themeColor="background1"/>
-                          <w:sz w:val="20"/>
-                          <w:szCs w:val="20"/>
-                        </w:rPr>
-                        <w:t>GeneratorPnl</w:t>
-                      </w:r>
-                      <w:proofErr w:type="spellEnd"/>
-                      <w:r>
-                        <w:rPr>
-                          <w:color w:val="FFFFFF" w:themeColor="background1"/>
-                          <w:sz w:val="20"/>
-                          <w:szCs w:val="20"/>
-                        </w:rPr>
-                        <w:t xml:space="preserve"> Pos </w:t>
+                        <w:t xml:space="preserve">‘GeneratorPnl Pos </w:t>
                       </w:r>
                       <w:r>
                         <w:rPr>
@@ -6559,25 +6042,7 @@
                           <w:sz w:val="20"/>
                           <w:szCs w:val="20"/>
                         </w:rPr>
-                        <w:t>‘</w:t>
-                      </w:r>
-                      <w:proofErr w:type="spellStart"/>
-                      <w:r>
-                        <w:rPr>
-                          <w:color w:val="FFFFFF" w:themeColor="background1"/>
-                          <w:sz w:val="20"/>
-                          <w:szCs w:val="20"/>
-                        </w:rPr>
-                        <w:t>SubstationPnl</w:t>
-                      </w:r>
-                      <w:proofErr w:type="spellEnd"/>
-                      <w:r>
-                        <w:rPr>
-                          <w:color w:val="FFFFFF" w:themeColor="background1"/>
-                          <w:sz w:val="20"/>
-                          <w:szCs w:val="20"/>
-                        </w:rPr>
-                        <w:t xml:space="preserve"> Pos X’:</w:t>
+                        <w:t>‘SubstationPnl Pos X’:</w:t>
                       </w:r>
                       <w:r>
                         <w:rPr>
@@ -6699,25 +6164,7 @@
                           <w:sz w:val="20"/>
                           <w:szCs w:val="20"/>
                         </w:rPr>
-                        <w:t>‘</w:t>
-                      </w:r>
-                      <w:proofErr w:type="spellStart"/>
-                      <w:r>
-                        <w:rPr>
-                          <w:color w:val="FFFFFF" w:themeColor="background1"/>
-                          <w:sz w:val="20"/>
-                          <w:szCs w:val="20"/>
-                        </w:rPr>
-                        <w:t>SubstationPnl</w:t>
-                      </w:r>
-                      <w:proofErr w:type="spellEnd"/>
-                      <w:r>
-                        <w:rPr>
-                          <w:color w:val="FFFFFF" w:themeColor="background1"/>
-                          <w:sz w:val="20"/>
-                          <w:szCs w:val="20"/>
-                        </w:rPr>
-                        <w:t xml:space="preserve"> Pos </w:t>
+                        <w:t xml:space="preserve">‘SubstationPnl Pos </w:t>
                       </w:r>
                       <w:r>
                         <w:rPr>
@@ -6960,25 +6407,7 @@
                           <w:sz w:val="20"/>
                           <w:szCs w:val="20"/>
                         </w:rPr>
-                        <w:t>'</w:t>
-                      </w:r>
-                      <w:proofErr w:type="spellStart"/>
-                      <w:r>
-                        <w:rPr>
-                          <w:color w:val="FFFFFF" w:themeColor="background1"/>
-                          <w:sz w:val="20"/>
-                          <w:szCs w:val="20"/>
-                        </w:rPr>
-                        <w:t>Smok</w:t>
-                      </w:r>
-                      <w:proofErr w:type="spellEnd"/>
-                      <w:r>
-                        <w:rPr>
-                          <w:color w:val="FFFFFF" w:themeColor="background1"/>
-                          <w:sz w:val="20"/>
-                          <w:szCs w:val="20"/>
-                        </w:rPr>
-                        <w:t>'</w:t>
+                        <w:t>'Smok'</w:t>
                       </w:r>
                       <w:r>
                         <w:rPr>
@@ -6994,25 +6423,7 @@
                           <w:sz w:val="20"/>
                           <w:szCs w:val="20"/>
                         </w:rPr>
-                        <w:t>'</w:t>
-                      </w:r>
-                      <w:proofErr w:type="spellStart"/>
-                      <w:r>
-                        <w:rPr>
-                          <w:color w:val="FFFFFF" w:themeColor="background1"/>
-                          <w:sz w:val="20"/>
-                          <w:szCs w:val="20"/>
-                        </w:rPr>
-                        <w:t>Sirn</w:t>
-                      </w:r>
-                      <w:proofErr w:type="spellEnd"/>
-                      <w:r>
-                        <w:rPr>
-                          <w:color w:val="FFFFFF" w:themeColor="background1"/>
-                          <w:sz w:val="20"/>
-                          <w:szCs w:val="20"/>
-                        </w:rPr>
-                        <w:t>'</w:t>
+                        <w:t>'Sirn'</w:t>
                       </w:r>
                       <w:r>
                         <w:rPr>
@@ -7063,23 +6474,7 @@
                           <w:sz w:val="20"/>
                           <w:szCs w:val="20"/>
                         </w:rPr>
-                        <w:t>‘</w:t>
-                      </w:r>
-                      <w:proofErr w:type="spellStart"/>
-                      <w:r>
-                        <w:rPr>
-                          <w:sz w:val="20"/>
-                          <w:szCs w:val="20"/>
-                        </w:rPr>
-                        <w:t>Atk</w:t>
-                      </w:r>
-                      <w:proofErr w:type="spellEnd"/>
-                      <w:r>
-                        <w:rPr>
-                          <w:sz w:val="20"/>
-                          <w:szCs w:val="20"/>
-                        </w:rPr>
-                        <w:t xml:space="preserve"> Detection: ’off’</w:t>
+                        <w:t>‘Atk Detection: ’off’</w:t>
                       </w:r>
                       <w:r>
                         <w:rPr>
@@ -7180,8 +6575,15 @@
           <w:rFonts w:cstheme="minorHAnsi"/>
           <w:sz w:val="22"/>
         </w:rPr>
+        <w:t xml:space="preserve">The debug panel is used to override the currently setting of the system. It is used for testing different </w:t>
+      </w:r>
+      <w:r>
+        <w:rPr>
+          <w:rFonts w:cstheme="minorHAnsi"/>
+          <w:sz w:val="22"/>
+        </w:rPr>
         <w:lastRenderedPageBreak/>
-        <w:t xml:space="preserve">The debug panel is used to override the currently setting of the system. It is used for testing different function and has higher control priority than the other panels. </w:t>
+        <w:t xml:space="preserve">function and has higher control priority than the other panels. </w:t>
       </w:r>
       <w:r>
         <w:rPr>
@@ -7197,21 +6599,12 @@
         </w:rPr>
         <w:t xml:space="preserve">Debug </w:t>
       </w:r>
-      <w:proofErr w:type="spellStart"/>
-      <w:r>
-        <w:rPr>
-          <w:rFonts w:cstheme="minorHAnsi"/>
-          <w:sz w:val="22"/>
-        </w:rPr>
-        <w:t>Pnl</w:t>
-      </w:r>
-      <w:proofErr w:type="spellEnd"/>
-      <w:r>
-        <w:rPr>
-          <w:rFonts w:cstheme="minorHAnsi"/>
-          <w:sz w:val="22"/>
-        </w:rPr>
-        <w:t>” checkbox in the main UI, this panel will pop up on the</w:t>
+      <w:r>
+        <w:rPr>
+          <w:rFonts w:cstheme="minorHAnsi"/>
+          <w:sz w:val="22"/>
+        </w:rPr>
+        <w:t>Pnl” checkbox in the main UI, this panel will pop up on the</w:t>
       </w:r>
       <w:r>
         <w:rPr>
@@ -7392,9 +6785,52 @@
           <w:bCs/>
           <w:sz w:val="22"/>
         </w:rPr>
-        <w:t>msg = {'</w:t>
-      </w:r>
-      <w:proofErr w:type="spellStart"/>
+        <w:t>msg = {'Cmd': str(***),'Parm': {}}</w:t>
+      </w:r>
+    </w:p>
+    <w:p>
+      <w:pPr>
+        <w:spacing w:line="360" w:lineRule="auto"/>
+        <w:rPr>
+          <w:rFonts w:cstheme="minorHAnsi"/>
+          <w:sz w:val="22"/>
+        </w:rPr>
+      </w:pPr>
+      <w:r>
+        <w:rPr>
+          <w:rFonts w:cstheme="minorHAnsi"/>
+          <w:sz w:val="22"/>
+        </w:rPr>
+        <w:t xml:space="preserve">TCP </w:t>
+      </w:r>
+      <w:r>
+        <w:rPr>
+          <w:rFonts w:cstheme="minorHAnsi"/>
+          <w:sz w:val="22"/>
+        </w:rPr>
+        <w:t>Modbus</w:t>
+      </w:r>
+      <w:r>
+        <w:rPr>
+          <w:rFonts w:cstheme="minorHAnsi"/>
+          <w:sz w:val="22"/>
+        </w:rPr>
+        <w:t xml:space="preserve"> </w:t>
+      </w:r>
+      <w:r>
+        <w:rPr>
+          <w:rFonts w:cstheme="minorHAnsi"/>
+          <w:sz w:val="22"/>
+        </w:rPr>
+        <w:t>message:</w:t>
+      </w:r>
+      <w:r>
+        <w:rPr>
+          <w:rFonts w:cstheme="minorHAnsi"/>
+          <w:sz w:val="22"/>
+        </w:rPr>
+        <w:t xml:space="preserve"> </w:t>
+      </w:r>
       <w:r>
         <w:rPr>
           <w:rFonts w:cstheme="minorHAnsi"/>
@@ -7402,9 +6838,8 @@
           <w:bCs/>
           <w:sz w:val="22"/>
         </w:rPr>
-        <w:t>Cmd</w:t>
-      </w:r>
-      <w:proofErr w:type="spellEnd"/>
+        <w:t>msg = str(</w:t>
+      </w:r>
       <w:r>
         <w:rPr>
           <w:rFonts w:cstheme="minorHAnsi"/>
@@ -7412,9 +6847,8 @@
           <w:bCs/>
           <w:sz w:val="22"/>
         </w:rPr>
-        <w:t>': str(***),'</w:t>
-      </w:r>
-      <w:proofErr w:type="spellStart"/>
+        <w:t>'000040010C'+</w:t>
+      </w:r>
       <w:r>
         <w:rPr>
           <w:rFonts w:cstheme="minorHAnsi"/>
@@ -7422,9 +6856,8 @@
           <w:bCs/>
           <w:sz w:val="22"/>
         </w:rPr>
-        <w:t>Parm</w:t>
-      </w:r>
-      <w:proofErr w:type="spellEnd"/>
+        <w:t xml:space="preserve"> 'ff00'+…</w:t>
+      </w:r>
       <w:r>
         <w:rPr>
           <w:rFonts w:cstheme="minorHAnsi"/>
@@ -7432,7 +6865,34 @@
           <w:bCs/>
           <w:sz w:val="22"/>
         </w:rPr>
-        <w:t>': {}}</w:t>
+        <w:t>'ff</w:t>
+      </w:r>
+      <w:r>
+        <w:rPr>
+          <w:rFonts w:cstheme="minorHAnsi"/>
+          <w:b/>
+          <w:bCs/>
+          <w:sz w:val="22"/>
+        </w:rPr>
+        <w:t>10</w:t>
+      </w:r>
+      <w:r>
+        <w:rPr>
+          <w:rFonts w:cstheme="minorHAnsi"/>
+          <w:b/>
+          <w:bCs/>
+          <w:sz w:val="22"/>
+        </w:rPr>
+        <w:t>'</w:t>
+      </w:r>
+      <w:r>
+        <w:rPr>
+          <w:rFonts w:cstheme="minorHAnsi"/>
+          <w:b/>
+          <w:bCs/>
+          <w:sz w:val="22"/>
+        </w:rPr>
+        <w:t>)</w:t>
       </w:r>
     </w:p>
     <w:p>
@@ -7440,52 +6900,17 @@
         <w:spacing w:line="360" w:lineRule="auto"/>
         <w:rPr>
           <w:rFonts w:cstheme="minorHAnsi"/>
-          <w:sz w:val="22"/>
-        </w:rPr>
-      </w:pPr>
-      <w:r>
-        <w:rPr>
-          <w:rFonts w:cstheme="minorHAnsi"/>
-          <w:sz w:val="22"/>
-        </w:rPr>
-        <w:t xml:space="preserve">TCP </w:t>
-      </w:r>
-      <w:r>
-        <w:rPr>
-          <w:rFonts w:cstheme="minorHAnsi"/>
-          <w:sz w:val="22"/>
-        </w:rPr>
-        <w:t>Modbus</w:t>
-      </w:r>
-      <w:r>
-        <w:rPr>
-          <w:rFonts w:cstheme="minorHAnsi"/>
-          <w:sz w:val="22"/>
-        </w:rPr>
-        <w:t xml:space="preserve"> </w:t>
-      </w:r>
-      <w:r>
-        <w:rPr>
-          <w:rFonts w:cstheme="minorHAnsi"/>
-          <w:sz w:val="22"/>
-        </w:rPr>
-        <w:t>message:</w:t>
-      </w:r>
-      <w:r>
-        <w:rPr>
-          <w:rFonts w:cstheme="minorHAnsi"/>
-          <w:sz w:val="22"/>
-        </w:rPr>
-        <w:t xml:space="preserve"> </w:t>
-      </w:r>
-      <w:r>
-        <w:rPr>
-          <w:rFonts w:cstheme="minorHAnsi"/>
           <w:b/>
           <w:bCs/>
           <w:sz w:val="22"/>
         </w:rPr>
-        <w:t>msg = str(</w:t>
+      </w:pPr>
+      <w:r>
+        <w:rPr>
+          <w:rFonts w:cstheme="minorHAnsi"/>
+          <w:sz w:val="22"/>
+        </w:rPr>
+        <w:t xml:space="preserve">USB serial command: </w:t>
       </w:r>
       <w:r>
         <w:rPr>
@@ -7494,7 +6919,7 @@
           <w:bCs/>
           <w:sz w:val="22"/>
         </w:rPr>
-        <w:t>'000040010C'+</w:t>
+        <w:t>msg = str(</w:t>
       </w:r>
       <w:r>
         <w:rPr>
@@ -7503,82 +6928,8 @@
           <w:bCs/>
           <w:sz w:val="22"/>
         </w:rPr>
-        <w:t xml:space="preserve"> 'ff00'+…</w:t>
-      </w:r>
-      <w:r>
-        <w:rPr>
-          <w:rFonts w:cstheme="minorHAnsi"/>
-          <w:b/>
-          <w:bCs/>
-          <w:sz w:val="22"/>
-        </w:rPr>
-        <w:t>'ff</w:t>
-      </w:r>
-      <w:r>
-        <w:rPr>
-          <w:rFonts w:cstheme="minorHAnsi"/>
-          <w:b/>
-          <w:bCs/>
-          <w:sz w:val="22"/>
-        </w:rPr>
-        <w:t>10</w:t>
-      </w:r>
-      <w:r>
-        <w:rPr>
-          <w:rFonts w:cstheme="minorHAnsi"/>
-          <w:b/>
-          <w:bCs/>
-          <w:sz w:val="22"/>
-        </w:rPr>
-        <w:t>'</w:t>
-      </w:r>
-      <w:r>
-        <w:rPr>
-          <w:rFonts w:cstheme="minorHAnsi"/>
-          <w:b/>
-          <w:bCs/>
-          <w:sz w:val="22"/>
-        </w:rPr>
-        <w:t>)</w:t>
-      </w:r>
-    </w:p>
-    <w:p>
-      <w:pPr>
-        <w:spacing w:line="360" w:lineRule="auto"/>
-        <w:rPr>
-          <w:rFonts w:cstheme="minorHAnsi"/>
-          <w:b/>
-          <w:bCs/>
-          <w:sz w:val="22"/>
-        </w:rPr>
-      </w:pPr>
-      <w:r>
-        <w:rPr>
-          <w:rFonts w:cstheme="minorHAnsi"/>
-          <w:sz w:val="22"/>
-        </w:rPr>
-        <w:t xml:space="preserve">USB serial command: </w:t>
-      </w:r>
-      <w:r>
-        <w:rPr>
-          <w:rFonts w:cstheme="minorHAnsi"/>
-          <w:b/>
-          <w:bCs/>
-          <w:sz w:val="22"/>
-        </w:rPr>
-        <w:t>msg = str(</w:t>
-      </w:r>
-      <w:proofErr w:type="spellStart"/>
-      <w:r>
-        <w:rPr>
-          <w:rFonts w:cstheme="minorHAnsi"/>
-          <w:b/>
-          <w:bCs/>
-          <w:sz w:val="22"/>
-        </w:rPr>
         <w:t>Freq:Volt:Fled:Vled:Mled:Pled:Smok:Sirn</w:t>
       </w:r>
-      <w:proofErr w:type="spellEnd"/>
       <w:r>
         <w:rPr>
           <w:rFonts w:cstheme="minorHAnsi"/>
@@ -7817,23 +7168,7 @@
           <w:rFonts w:cstheme="minorHAnsi"/>
           <w:sz w:val="22"/>
         </w:rPr>
-        <w:t xml:space="preserve">Setup snap7 Used </w:t>
-      </w:r>
-      <w:proofErr w:type="spellStart"/>
-      <w:r>
-        <w:rPr>
-          <w:rFonts w:cstheme="minorHAnsi"/>
-          <w:sz w:val="22"/>
-        </w:rPr>
-        <w:t>dll</w:t>
-      </w:r>
-      <w:proofErr w:type="spellEnd"/>
-      <w:r>
-        <w:rPr>
-          <w:rFonts w:cstheme="minorHAnsi"/>
-          <w:sz w:val="22"/>
-        </w:rPr>
-        <w:t xml:space="preserve"> and lib file system environment path</w:t>
+        <w:t>Setup snap7 Used dll and lib file system environment path</w:t>
       </w:r>
       <w:r>
         <w:rPr>
@@ -8025,7 +7360,6 @@
           <w:rFonts w:cstheme="minorHAnsi"/>
           <w:sz w:val="22"/>
         </w:rPr>
-        <w:lastRenderedPageBreak/>
         <w:t>2.</w:t>
       </w:r>
       <w:r>
@@ -8040,23 +7374,7 @@
           <w:rFonts w:cstheme="minorHAnsi"/>
           <w:sz w:val="22"/>
         </w:rPr>
-        <w:t xml:space="preserve">.4 Install </w:t>
-      </w:r>
-      <w:proofErr w:type="spellStart"/>
-      <w:r>
-        <w:rPr>
-          <w:rFonts w:cstheme="minorHAnsi"/>
-          <w:sz w:val="22"/>
-        </w:rPr>
-        <w:t>wxPython</w:t>
-      </w:r>
-      <w:proofErr w:type="spellEnd"/>
-      <w:r>
-        <w:rPr>
-          <w:rFonts w:cstheme="minorHAnsi"/>
-          <w:sz w:val="22"/>
-        </w:rPr>
-        <w:t xml:space="preserve"> on windows machine: </w:t>
+        <w:t xml:space="preserve">.4 Install wxPython on windows machine: </w:t>
       </w:r>
       <w:hyperlink r:id="rId22" w:history="1">
         <w:r>
@@ -8331,23 +7649,7 @@
           <w:rFonts w:cstheme="minorHAnsi"/>
           <w:sz w:val="22"/>
         </w:rPr>
-        <w:t xml:space="preserve">in Windows machine: double click the run.bat or run </w:t>
-      </w:r>
-      <w:proofErr w:type="spellStart"/>
-      <w:r>
-        <w:rPr>
-          <w:rFonts w:cstheme="minorHAnsi"/>
-          <w:sz w:val="22"/>
-        </w:rPr>
-        <w:t>cmd</w:t>
-      </w:r>
-      <w:proofErr w:type="spellEnd"/>
-      <w:r>
-        <w:rPr>
-          <w:rFonts w:cstheme="minorHAnsi"/>
-          <w:sz w:val="22"/>
-        </w:rPr>
-        <w:t xml:space="preserve"> </w:t>
+        <w:t xml:space="preserve">in Windows machine: double click the run.bat or run cmd </w:t>
       </w:r>
       <w:r>
         <w:rPr>
@@ -10115,7 +9417,6 @@
                 <w:szCs w:val="16"/>
                 <w:lang w:val="en-SG"/>
               </w:rPr>
-              <w:lastRenderedPageBreak/>
               <w:t>tcpCom.py</w:t>
             </w:r>
           </w:p>
@@ -10246,6 +9547,7 @@
                 <w:szCs w:val="16"/>
                 <w:lang w:val="en-SG"/>
               </w:rPr>
+              <w:lastRenderedPageBreak/>
               <w:t>pwrSubParm.csv</w:t>
             </w:r>
           </w:p>
@@ -10694,21 +9996,7 @@
         <w:rPr>
           <w:rFonts w:cstheme="minorHAnsi"/>
         </w:rPr>
-        <w:t xml:space="preserve">In the context of Smart Grids, our research has established that it is possible to craft stealthy attacks that can evade the attention of both the control </w:t>
-      </w:r>
-      <w:proofErr w:type="spellStart"/>
-      <w:r>
-        <w:rPr>
-          <w:rFonts w:cstheme="minorHAnsi"/>
-        </w:rPr>
-        <w:t>centre</w:t>
-      </w:r>
-      <w:proofErr w:type="spellEnd"/>
-      <w:r>
-        <w:rPr>
-          <w:rFonts w:cstheme="minorHAnsi"/>
-        </w:rPr>
-        <w:t xml:space="preserve"> (a computer system) and the human operator. Such stealthy attacks when crafted to introduce a set of malicious commands are referred to as a False Command Injection (FCI) attack in our research. These attacks are catastrophic resulting in black outs or widespread damages to grid users. For a smart grid or even a user of electrical energy, voltage of the supply is crucial. In other words, an erratic or abnormal voltage can damage equipment, and in certain cases, result in collapse of the entire grid. Voltages in a smart grid are controlled using various electrical devices or machines. One such device is the tap changing transformers. In our research, vulnerabilities of this device to stealthy attacks are studied along with techniques to detect intrusions that exploit these vulnerabilities. In this demonstration, our research is implemented on the platform.  </w:t>
+        <w:t xml:space="preserve">In the context of Smart Grids, our research has established that it is possible to craft stealthy attacks that can evade the attention of both the control centre (a computer system) and the human operator. Such stealthy attacks when crafted to introduce a set of malicious commands are referred to as a False Command Injection (FCI) attack in our research. These attacks are catastrophic resulting in black outs or widespread damages to grid users. For a smart grid or even a user of electrical energy, voltage of the supply is crucial. In other words, an erratic or abnormal voltage can damage equipment, and in certain cases, result in collapse of the entire grid. Voltages in a smart grid are controlled using various electrical devices or machines. One such device is the tap changing transformers. In our research, vulnerabilities of this device to stealthy attacks are studied along with techniques to detect intrusions that exploit these vulnerabilities. In this demonstration, our research is implemented on the platform.  </w:t>
       </w:r>
     </w:p>
     <w:p>
@@ -10851,7 +10139,6 @@
           <w:szCs w:val="24"/>
           <w:shd w:val="clear" w:color="auto" w:fill="FFFFFF"/>
         </w:rPr>
-        <w:lastRenderedPageBreak/>
         <w:t xml:space="preserve">3.2 </w:t>
       </w:r>
       <w:r>
@@ -11179,7 +10466,6 @@
                 <w:shd w:val="clear" w:color="auto" w:fill="FFFFFF"/>
               </w:rPr>
             </w:pPr>
-            <w:proofErr w:type="spellStart"/>
             <w:r>
               <w:rPr>
                 <w:rFonts w:cstheme="minorHAnsi"/>
@@ -11190,7 +10476,6 @@
               </w:rPr>
               <w:t>Idx</w:t>
             </w:r>
-            <w:proofErr w:type="spellEnd"/>
           </w:p>
         </w:tc>
         <w:tc>
@@ -11812,27 +11097,7 @@
                 <w:sz w:val="22"/>
                 <w:shd w:val="clear" w:color="auto" w:fill="FFFFFF"/>
               </w:rPr>
-              <w:t xml:space="preserve">Everything back to </w:t>
-            </w:r>
-            <w:proofErr w:type="spellStart"/>
-            <w:r>
-              <w:rPr>
-                <w:rFonts w:cstheme="minorHAnsi"/>
-                <w:color w:val="24292E"/>
-                <w:sz w:val="22"/>
-                <w:shd w:val="clear" w:color="auto" w:fill="FFFFFF"/>
-              </w:rPr>
-              <w:t>init</w:t>
-            </w:r>
-            <w:proofErr w:type="spellEnd"/>
-            <w:r>
-              <w:rPr>
-                <w:rFonts w:cstheme="minorHAnsi"/>
-                <w:color w:val="24292E"/>
-                <w:sz w:val="22"/>
-                <w:shd w:val="clear" w:color="auto" w:fill="FFFFFF"/>
-              </w:rPr>
-              <w:t xml:space="preserve"> state</w:t>
+              <w:t>Everything back to init state</w:t>
             </w:r>
           </w:p>
         </w:tc>
@@ -12328,7 +11593,6 @@
           <w:sz w:val="24"/>
           <w:szCs w:val="24"/>
         </w:rPr>
-        <w:lastRenderedPageBreak/>
         <w:t xml:space="preserve">3.3 </w:t>
       </w:r>
       <w:r>
@@ -14265,66 +13529,38 @@
           <w:bdr w:val="none" w:sz="0" w:space="0" w:color="auto" w:frame="1"/>
           <w:shd w:val="clear" w:color="auto" w:fill="FFFFFF"/>
         </w:rPr>
-        <w:t xml:space="preserve">S. Chakrabarty and B. </w:t>
-      </w:r>
-      <w:proofErr w:type="spellStart"/>
+        <w:t>S. Chakrabarty and B. Sikdar, "Detection of Hidden Transformer Tap Change Command Attacks in Transmission Networks," in </w:t>
+      </w:r>
+      <w:r>
+        <w:rPr>
+          <w:rStyle w:val="Emphasis"/>
+          <w:color w:val="201F1E"/>
+          <w:shd w:val="clear" w:color="auto" w:fill="FFFFFF"/>
+        </w:rPr>
+        <w:t>IEEE Transactions on Smart Grid</w:t>
+      </w:r>
       <w:r>
         <w:rPr>
           <w:color w:val="201F1E"/>
           <w:bdr w:val="none" w:sz="0" w:space="0" w:color="auto" w:frame="1"/>
           <w:shd w:val="clear" w:color="auto" w:fill="FFFFFF"/>
         </w:rPr>
-        <w:t>Sikdar</w:t>
-      </w:r>
-      <w:proofErr w:type="spellEnd"/>
+        <w:t>, vol. 11, no. 6, pp. 5161-5173, Nov. 2020.</w:t>
+      </w:r>
+      <w:r>
+        <w:rPr>
+          <w:rFonts w:ascii="Segoe UI" w:hAnsi="Segoe UI" w:cs="Segoe UI"/>
+          <w:color w:val="201F1E"/>
+        </w:rPr>
+        <w:br/>
+      </w:r>
       <w:r>
         <w:rPr>
           <w:color w:val="201F1E"/>
           <w:bdr w:val="none" w:sz="0" w:space="0" w:color="auto" w:frame="1"/>
           <w:shd w:val="clear" w:color="auto" w:fill="FFFFFF"/>
         </w:rPr>
-        <w:t>, "Detection of Hidden Transformer Tap Change Command Attacks in Transmission Networks," in </w:t>
-      </w:r>
-      <w:r>
-        <w:rPr>
-          <w:rStyle w:val="Emphasis"/>
-          <w:color w:val="201F1E"/>
-          <w:shd w:val="clear" w:color="auto" w:fill="FFFFFF"/>
-        </w:rPr>
-        <w:t>IEEE Transactions on Smart Grid</w:t>
-      </w:r>
-      <w:r>
-        <w:rPr>
-          <w:color w:val="201F1E"/>
-          <w:bdr w:val="none" w:sz="0" w:space="0" w:color="auto" w:frame="1"/>
-          <w:shd w:val="clear" w:color="auto" w:fill="FFFFFF"/>
-        </w:rPr>
-        <w:t>, vol. 11, no. 6, pp. 5161-5173, Nov. 2020.</w:t>
-      </w:r>
-      <w:r>
-        <w:rPr>
-          <w:rFonts w:ascii="Segoe UI" w:hAnsi="Segoe UI" w:cs="Segoe UI"/>
-          <w:color w:val="201F1E"/>
-        </w:rPr>
-        <w:br/>
-      </w:r>
-      <w:proofErr w:type="spellStart"/>
-      <w:r>
-        <w:rPr>
-          <w:color w:val="201F1E"/>
-          <w:bdr w:val="none" w:sz="0" w:space="0" w:color="auto" w:frame="1"/>
-          <w:shd w:val="clear" w:color="auto" w:fill="FFFFFF"/>
-        </w:rPr>
-        <w:t>doi</w:t>
-      </w:r>
-      <w:proofErr w:type="spellEnd"/>
-      <w:r>
-        <w:rPr>
-          <w:color w:val="201F1E"/>
-          <w:bdr w:val="none" w:sz="0" w:space="0" w:color="auto" w:frame="1"/>
-          <w:shd w:val="clear" w:color="auto" w:fill="FFFFFF"/>
-        </w:rPr>
-        <w:t>: 10.1109/TSG.2020.3005238</w:t>
+        <w:t>doi: 10.1109/TSG.2020.3005238</w:t>
       </w:r>
     </w:p>
     <w:p>
